--- a/Computer Graphic/Index of Computer Graphic lab.docx
+++ b/Computer Graphic/Index of Computer Graphic lab.docx
@@ -5,14 +5,6 @@
     <w:p>
       <w:pPr>
         <w:jc w:val="center"/>
-        <w:rPr>
-          <w:rFonts w:ascii="Zodiak" w:hAnsi="Zodiak"/>
-          <w:b/>
-          <w:bCs/>
-          <w:sz w:val="40"/>
-          <w:szCs w:val="40"/>
-          <w:u w:val="single"/>
-        </w:rPr>
       </w:pPr>
       <w:r>
         <w:rPr>
@@ -25,86 +17,22 @@
         </w:rPr>
         <w:t>Index</w:t>
       </w:r>
-    </w:p>
-    <w:p>
       <w:r>
-        <w:t>Name:</w:t>
-      </w:r>
-      <w:r>
-        <w:tab/>
-        <w:t xml:space="preserve">  </w:t>
-      </w:r>
-      <w:r>
-        <w:tab/>
-      </w:r>
-      <w:r>
-        <w:tab/>
-      </w:r>
-      <w:r>
-        <w:tab/>
-      </w:r>
-      <w:r>
-        <w:tab/>
-      </w:r>
-      <w:r>
-        <w:tab/>
-      </w:r>
-      <w:r>
-        <w:tab/>
-      </w:r>
-      <w:r>
-        <w:tab/>
-      </w:r>
-      <w:r>
-        <w:t>Combination:</w:t>
-      </w:r>
-      <w:r>
-        <w:tab/>
-      </w:r>
-    </w:p>
-    <w:p>
-      <w:r>
-        <w:t>Section:</w:t>
-      </w:r>
-      <w:r>
-        <w:tab/>
-      </w:r>
-      <w:r>
-        <w:tab/>
-      </w:r>
-      <w:r>
-        <w:tab/>
-      </w:r>
-      <w:r>
-        <w:tab/>
-        <w:t>Roll No:</w:t>
-      </w:r>
-      <w:r>
-        <w:tab/>
-      </w:r>
-      <w:r>
-        <w:tab/>
-      </w:r>
-      <w:r>
-        <w:tab/>
-      </w:r>
-      <w:bookmarkStart w:id="0" w:name="_GoBack"/>
-      <w:bookmarkEnd w:id="0"/>
-      <w:r>
-        <w:t xml:space="preserve">Subject: </w:t>
+        <w:t xml:space="preserve"> </w:t>
       </w:r>
     </w:p>
     <w:tbl>
       <w:tblPr>
         <w:tblStyle w:val="TableGrid"/>
-        <w:tblW w:w="9625" w:type="dxa"/>
+        <w:tblW w:w="10110" w:type="dxa"/>
         <w:tblLook w:val="04A0" w:firstRow="1" w:lastRow="0" w:firstColumn="1" w:lastColumn="0" w:noHBand="0" w:noVBand="1"/>
       </w:tblPr>
       <w:tblGrid>
         <w:gridCol w:w="625"/>
-        <w:gridCol w:w="5310"/>
-        <w:gridCol w:w="1890"/>
-        <w:gridCol w:w="1800"/>
+        <w:gridCol w:w="5040"/>
+        <w:gridCol w:w="1383"/>
+        <w:gridCol w:w="1632"/>
+        <w:gridCol w:w="1430"/>
       </w:tblGrid>
       <w:tr>
         <w:tc>
@@ -119,7 +47,7 @@
         </w:tc>
         <w:tc>
           <w:tcPr>
-            <w:tcW w:w="5310" w:type="dxa"/>
+            <w:tcW w:w="5040" w:type="dxa"/>
           </w:tcPr>
           <w:p>
             <w:r>
@@ -129,7 +57,17 @@
         </w:tc>
         <w:tc>
           <w:tcPr>
-            <w:tcW w:w="1890" w:type="dxa"/>
+            <w:tcW w:w="1383" w:type="dxa"/>
+          </w:tcPr>
+          <w:p>
+            <w:r>
+              <w:t>Page No.</w:t>
+            </w:r>
+          </w:p>
+        </w:tc>
+        <w:tc>
+          <w:tcPr>
+            <w:tcW w:w="1632" w:type="dxa"/>
           </w:tcPr>
           <w:p>
             <w:r>
@@ -139,7 +77,7 @@
         </w:tc>
         <w:tc>
           <w:tcPr>
-            <w:tcW w:w="1800" w:type="dxa"/>
+            <w:tcW w:w="1430" w:type="dxa"/>
           </w:tcPr>
           <w:p>
             <w:r>
@@ -161,17 +99,28 @@
         </w:tc>
         <w:tc>
           <w:tcPr>
-            <w:tcW w:w="5310" w:type="dxa"/>
+            <w:tcW w:w="5040" w:type="dxa"/>
           </w:tcPr>
           <w:p>
             <w:r>
               <w:t>DDA line drawing algorithm to generate a line.</w:t>
             </w:r>
           </w:p>
-        </w:tc>
-        <w:tc>
-          <w:tcPr>
-            <w:tcW w:w="1890" w:type="dxa"/>
+          <w:p/>
+        </w:tc>
+        <w:tc>
+          <w:tcPr>
+            <w:tcW w:w="1383" w:type="dxa"/>
+          </w:tcPr>
+          <w:p>
+            <w:r>
+              <w:t>1-3</w:t>
+            </w:r>
+          </w:p>
+        </w:tc>
+        <w:tc>
+          <w:tcPr>
+            <w:tcW w:w="1632" w:type="dxa"/>
           </w:tcPr>
           <w:p>
             <w:r>
@@ -181,7 +130,7 @@
         </w:tc>
         <w:tc>
           <w:tcPr>
-            <w:tcW w:w="1800" w:type="dxa"/>
+            <w:tcW w:w="1430" w:type="dxa"/>
           </w:tcPr>
           <w:p/>
         </w:tc>
@@ -199,17 +148,28 @@
         </w:tc>
         <w:tc>
           <w:tcPr>
-            <w:tcW w:w="5310" w:type="dxa"/>
+            <w:tcW w:w="5040" w:type="dxa"/>
           </w:tcPr>
           <w:p>
             <w:r>
               <w:t xml:space="preserve">Bresenham's line drawing algorithm to generate a line </w:t>
             </w:r>
           </w:p>
-        </w:tc>
-        <w:tc>
-          <w:tcPr>
-            <w:tcW w:w="1890" w:type="dxa"/>
+          <w:p/>
+        </w:tc>
+        <w:tc>
+          <w:tcPr>
+            <w:tcW w:w="1383" w:type="dxa"/>
+          </w:tcPr>
+          <w:p>
+            <w:r>
+              <w:t>4-6</w:t>
+            </w:r>
+          </w:p>
+        </w:tc>
+        <w:tc>
+          <w:tcPr>
+            <w:tcW w:w="1632" w:type="dxa"/>
           </w:tcPr>
           <w:p>
             <w:r>
@@ -219,7 +179,7 @@
         </w:tc>
         <w:tc>
           <w:tcPr>
-            <w:tcW w:w="1800" w:type="dxa"/>
+            <w:tcW w:w="1430" w:type="dxa"/>
           </w:tcPr>
           <w:p/>
         </w:tc>
@@ -237,17 +197,28 @@
         </w:tc>
         <w:tc>
           <w:tcPr>
-            <w:tcW w:w="5310" w:type="dxa"/>
-          </w:tcPr>
-          <w:p>
-            <w:r>
-              <w:t>Mid-point ellipse drawing algorithm to draw a circle.</w:t>
-            </w:r>
-          </w:p>
-        </w:tc>
-        <w:tc>
-          <w:tcPr>
-            <w:tcW w:w="1890" w:type="dxa"/>
+            <w:tcW w:w="5040" w:type="dxa"/>
+          </w:tcPr>
+          <w:p>
+            <w:r>
+              <w:t>Mid-point circle drawing algorithm to draw a circle.</w:t>
+            </w:r>
+          </w:p>
+          <w:p/>
+        </w:tc>
+        <w:tc>
+          <w:tcPr>
+            <w:tcW w:w="1383" w:type="dxa"/>
+          </w:tcPr>
+          <w:p>
+            <w:r>
+              <w:t>7-9</w:t>
+            </w:r>
+          </w:p>
+        </w:tc>
+        <w:tc>
+          <w:tcPr>
+            <w:tcW w:w="1632" w:type="dxa"/>
           </w:tcPr>
           <w:p>
             <w:r>
@@ -257,7 +228,7 @@
         </w:tc>
         <w:tc>
           <w:tcPr>
-            <w:tcW w:w="1800" w:type="dxa"/>
+            <w:tcW w:w="1430" w:type="dxa"/>
           </w:tcPr>
           <w:p/>
         </w:tc>
@@ -275,17 +246,28 @@
         </w:tc>
         <w:tc>
           <w:tcPr>
-            <w:tcW w:w="5310" w:type="dxa"/>
+            <w:tcW w:w="5040" w:type="dxa"/>
           </w:tcPr>
           <w:p>
             <w:r>
               <w:t>Mid-point ellipse drawing algorithm to draw an ellipse</w:t>
             </w:r>
           </w:p>
-        </w:tc>
-        <w:tc>
-          <w:tcPr>
-            <w:tcW w:w="1890" w:type="dxa"/>
+          <w:p/>
+        </w:tc>
+        <w:tc>
+          <w:tcPr>
+            <w:tcW w:w="1383" w:type="dxa"/>
+          </w:tcPr>
+          <w:p>
+            <w:r>
+              <w:t>10-13</w:t>
+            </w:r>
+          </w:p>
+        </w:tc>
+        <w:tc>
+          <w:tcPr>
+            <w:tcW w:w="1632" w:type="dxa"/>
           </w:tcPr>
           <w:p>
             <w:r>
@@ -295,7 +277,7 @@
         </w:tc>
         <w:tc>
           <w:tcPr>
-            <w:tcW w:w="1800" w:type="dxa"/>
+            <w:tcW w:w="1430" w:type="dxa"/>
           </w:tcPr>
           <w:p/>
         </w:tc>
@@ -313,7 +295,7 @@
         </w:tc>
         <w:tc>
           <w:tcPr>
-            <w:tcW w:w="5310" w:type="dxa"/>
+            <w:tcW w:w="5040" w:type="dxa"/>
           </w:tcPr>
           <w:p>
             <w:r>
@@ -324,7 +306,17 @@
         </w:tc>
         <w:tc>
           <w:tcPr>
-            <w:tcW w:w="1890" w:type="dxa"/>
+            <w:tcW w:w="1383" w:type="dxa"/>
+          </w:tcPr>
+          <w:p>
+            <w:r>
+              <w:t>14-23</w:t>
+            </w:r>
+          </w:p>
+        </w:tc>
+        <w:tc>
+          <w:tcPr>
+            <w:tcW w:w="1632" w:type="dxa"/>
           </w:tcPr>
           <w:p>
             <w:r>
@@ -334,7 +326,7 @@
         </w:tc>
         <w:tc>
           <w:tcPr>
-            <w:tcW w:w="1800" w:type="dxa"/>
+            <w:tcW w:w="1430" w:type="dxa"/>
           </w:tcPr>
           <w:p/>
         </w:tc>
@@ -352,17 +344,28 @@
         </w:tc>
         <w:tc>
           <w:tcPr>
-            <w:tcW w:w="5310" w:type="dxa"/>
+            <w:tcW w:w="5040" w:type="dxa"/>
           </w:tcPr>
           <w:p>
             <w:r>
               <w:t>Bezier curve implementation using c program</w:t>
             </w:r>
           </w:p>
-        </w:tc>
-        <w:tc>
-          <w:tcPr>
-            <w:tcW w:w="1890" w:type="dxa"/>
+          <w:p/>
+        </w:tc>
+        <w:tc>
+          <w:tcPr>
+            <w:tcW w:w="1383" w:type="dxa"/>
+          </w:tcPr>
+          <w:p>
+            <w:r>
+              <w:t>24-26</w:t>
+            </w:r>
+          </w:p>
+        </w:tc>
+        <w:tc>
+          <w:tcPr>
+            <w:tcW w:w="1632" w:type="dxa"/>
           </w:tcPr>
           <w:p>
             <w:r>
@@ -372,7 +375,7 @@
         </w:tc>
         <w:tc>
           <w:tcPr>
-            <w:tcW w:w="1800" w:type="dxa"/>
+            <w:tcW w:w="1430" w:type="dxa"/>
           </w:tcPr>
           <w:p/>
         </w:tc>
@@ -390,7 +393,7 @@
         </w:tc>
         <w:tc>
           <w:tcPr>
-            <w:tcW w:w="5310" w:type="dxa"/>
+            <w:tcW w:w="5040" w:type="dxa"/>
           </w:tcPr>
           <w:p>
             <w:r>
@@ -401,7 +404,20 @@
         </w:tc>
         <w:tc>
           <w:tcPr>
-            <w:tcW w:w="1890" w:type="dxa"/>
+            <w:tcW w:w="1383" w:type="dxa"/>
+          </w:tcPr>
+          <w:p>
+            <w:r>
+              <w:t>27-</w:t>
+            </w:r>
+            <w:r>
+              <w:t>30</w:t>
+            </w:r>
+          </w:p>
+        </w:tc>
+        <w:tc>
+          <w:tcPr>
+            <w:tcW w:w="1632" w:type="dxa"/>
           </w:tcPr>
           <w:p>
             <w:r>
@@ -411,7 +427,7 @@
         </w:tc>
         <w:tc>
           <w:tcPr>
-            <w:tcW w:w="1800" w:type="dxa"/>
+            <w:tcW w:w="1430" w:type="dxa"/>
           </w:tcPr>
           <w:p/>
         </w:tc>
@@ -429,17 +445,28 @@
         </w:tc>
         <w:tc>
           <w:tcPr>
-            <w:tcW w:w="5310" w:type="dxa"/>
+            <w:tcW w:w="5040" w:type="dxa"/>
           </w:tcPr>
           <w:p>
             <w:r>
               <w:t>Implementation of Cohen  Sutherland's line clipping algorithm</w:t>
             </w:r>
           </w:p>
-        </w:tc>
-        <w:tc>
-          <w:tcPr>
-            <w:tcW w:w="1890" w:type="dxa"/>
+          <w:p/>
+        </w:tc>
+        <w:tc>
+          <w:tcPr>
+            <w:tcW w:w="1383" w:type="dxa"/>
+          </w:tcPr>
+          <w:p>
+            <w:r>
+              <w:t>31-37</w:t>
+            </w:r>
+          </w:p>
+        </w:tc>
+        <w:tc>
+          <w:tcPr>
+            <w:tcW w:w="1632" w:type="dxa"/>
           </w:tcPr>
           <w:p>
             <w:r>
@@ -449,7 +476,7 @@
         </w:tc>
         <w:tc>
           <w:tcPr>
-            <w:tcW w:w="1800" w:type="dxa"/>
+            <w:tcW w:w="1430" w:type="dxa"/>
           </w:tcPr>
           <w:p/>
         </w:tc>
@@ -467,17 +494,28 @@
         </w:tc>
         <w:tc>
           <w:tcPr>
-            <w:tcW w:w="5310" w:type="dxa"/>
+            <w:tcW w:w="5040" w:type="dxa"/>
           </w:tcPr>
           <w:p>
             <w:r>
               <w:t>Implementation of Liang – Barsky line clipping algorithm</w:t>
             </w:r>
           </w:p>
-        </w:tc>
-        <w:tc>
-          <w:tcPr>
-            <w:tcW w:w="1890" w:type="dxa"/>
+          <w:p/>
+        </w:tc>
+        <w:tc>
+          <w:tcPr>
+            <w:tcW w:w="1383" w:type="dxa"/>
+          </w:tcPr>
+          <w:p>
+            <w:r>
+              <w:t>38-41</w:t>
+            </w:r>
+          </w:p>
+        </w:tc>
+        <w:tc>
+          <w:tcPr>
+            <w:tcW w:w="1632" w:type="dxa"/>
           </w:tcPr>
           <w:p>
             <w:r>
@@ -487,7 +525,7 @@
         </w:tc>
         <w:tc>
           <w:tcPr>
-            <w:tcW w:w="1800" w:type="dxa"/>
+            <w:tcW w:w="1430" w:type="dxa"/>
           </w:tcPr>
           <w:p/>
         </w:tc>
@@ -505,7 +543,7 @@
         </w:tc>
         <w:tc>
           <w:tcPr>
-            <w:tcW w:w="5310" w:type="dxa"/>
+            <w:tcW w:w="5040" w:type="dxa"/>
           </w:tcPr>
           <w:p>
             <w:r>
@@ -516,7 +554,17 @@
         </w:tc>
         <w:tc>
           <w:tcPr>
-            <w:tcW w:w="1890" w:type="dxa"/>
+            <w:tcW w:w="1383" w:type="dxa"/>
+          </w:tcPr>
+          <w:p>
+            <w:r>
+              <w:t>42</w:t>
+            </w:r>
+          </w:p>
+        </w:tc>
+        <w:tc>
+          <w:tcPr>
+            <w:tcW w:w="1632" w:type="dxa"/>
           </w:tcPr>
           <w:p>
             <w:r>
@@ -526,7 +574,7 @@
         </w:tc>
         <w:tc>
           <w:tcPr>
-            <w:tcW w:w="1800" w:type="dxa"/>
+            <w:tcW w:w="1430" w:type="dxa"/>
           </w:tcPr>
           <w:p/>
         </w:tc>
@@ -544,7 +592,7 @@
         </w:tc>
         <w:tc>
           <w:tcPr>
-            <w:tcW w:w="5310" w:type="dxa"/>
+            <w:tcW w:w="5040" w:type="dxa"/>
           </w:tcPr>
           <w:p>
             <w:r>
@@ -555,7 +603,17 @@
         </w:tc>
         <w:tc>
           <w:tcPr>
-            <w:tcW w:w="1890" w:type="dxa"/>
+            <w:tcW w:w="1383" w:type="dxa"/>
+          </w:tcPr>
+          <w:p>
+            <w:r>
+              <w:t>43-45</w:t>
+            </w:r>
+          </w:p>
+        </w:tc>
+        <w:tc>
+          <w:tcPr>
+            <w:tcW w:w="1632" w:type="dxa"/>
           </w:tcPr>
           <w:p>
             <w:r>
@@ -565,7 +623,7 @@
         </w:tc>
         <w:tc>
           <w:tcPr>
-            <w:tcW w:w="1800" w:type="dxa"/>
+            <w:tcW w:w="1430" w:type="dxa"/>
           </w:tcPr>
           <w:p/>
         </w:tc>
@@ -583,7 +641,7 @@
         </w:tc>
         <w:tc>
           <w:tcPr>
-            <w:tcW w:w="5310" w:type="dxa"/>
+            <w:tcW w:w="5040" w:type="dxa"/>
           </w:tcPr>
           <w:p>
             <w:r>
@@ -594,7 +652,19 @@
         </w:tc>
         <w:tc>
           <w:tcPr>
-            <w:tcW w:w="1890" w:type="dxa"/>
+            <w:tcW w:w="1383" w:type="dxa"/>
+          </w:tcPr>
+          <w:p>
+            <w:r>
+              <w:t>46-48</w:t>
+            </w:r>
+            <w:bookmarkStart w:id="0" w:name="_GoBack"/>
+            <w:bookmarkEnd w:id="0"/>
+          </w:p>
+        </w:tc>
+        <w:tc>
+          <w:tcPr>
+            <w:tcW w:w="1632" w:type="dxa"/>
           </w:tcPr>
           <w:p>
             <w:r>
@@ -604,7 +674,7 @@
         </w:tc>
         <w:tc>
           <w:tcPr>
-            <w:tcW w:w="1800" w:type="dxa"/>
+            <w:tcW w:w="1430" w:type="dxa"/>
           </w:tcPr>
           <w:p/>
         </w:tc>
